--- a/advanced/notes_11Aug2023.docx
+++ b/advanced/notes_11Aug2023.docx
@@ -56,6 +56,127 @@
     </w:p>
     <w:p>
       <w:pPr>
+        <w:pStyle w:val="ListParagraph"/>
+        <w:ind w:left="1800"/>
+        <w:rPr>
+          <w:lang w:val="en-US"/>
+        </w:rPr>
+      </w:pPr>
+      <w:r>
+        <w:rPr>
+          <w:lang w:val="en-US"/>
+        </w:rPr>
+        <w:t>download the above project and run.</w:t>
+      </w:r>
+    </w:p>
+    <w:p>
+      <w:pPr>
+        <w:pStyle w:val="ListParagraph"/>
+        <w:ind w:left="1800"/>
+        <w:rPr>
+          <w:lang w:val="en-US"/>
+        </w:rPr>
+      </w:pPr>
+      <w:r>
+        <w:rPr>
+          <w:lang w:val="en-US"/>
+        </w:rPr>
+        <w:t>Implement signup functionality</w:t>
+      </w:r>
+    </w:p>
+    <w:p>
+      <w:pPr>
+        <w:pStyle w:val="ListParagraph"/>
+        <w:ind w:left="1800"/>
+        <w:rPr>
+          <w:lang w:val="en-US"/>
+        </w:rPr>
+      </w:pPr>
+      <w:r>
+        <w:rPr>
+          <w:lang w:val="en-US"/>
+        </w:rPr>
+        <w:t>Build the project using below steps</w:t>
+      </w:r>
+    </w:p>
+    <w:p>
+      <w:pPr>
+        <w:pStyle w:val="ListParagraph"/>
+        <w:numPr>
+          <w:ilvl w:val="0"/>
+          <w:numId w:val="37"/>
+        </w:numPr>
+        <w:rPr>
+          <w:lang w:val="en-US"/>
+        </w:rPr>
+      </w:pPr>
+      <w:r>
+        <w:rPr>
+          <w:lang w:val="en-US"/>
+        </w:rPr>
+        <w:t xml:space="preserve">Go to project folder in </w:t>
+      </w:r>
+      <w:proofErr w:type="spellStart"/>
+      <w:r>
+        <w:rPr>
+          <w:lang w:val="en-US"/>
+        </w:rPr>
+        <w:t>cmd</w:t>
+      </w:r>
+      <w:proofErr w:type="spellEnd"/>
+    </w:p>
+    <w:p>
+      <w:pPr>
+        <w:pStyle w:val="ListParagraph"/>
+        <w:numPr>
+          <w:ilvl w:val="0"/>
+          <w:numId w:val="37"/>
+        </w:numPr>
+        <w:rPr>
+          <w:lang w:val="en-US"/>
+        </w:rPr>
+      </w:pPr>
+      <w:r>
+        <w:rPr>
+          <w:lang w:val="en-US"/>
+        </w:rPr>
+        <w:t>ng build</w:t>
+      </w:r>
+    </w:p>
+    <w:p>
+      <w:pPr>
+        <w:pStyle w:val="ListParagraph"/>
+        <w:numPr>
+          <w:ilvl w:val="0"/>
+          <w:numId w:val="37"/>
+        </w:numPr>
+        <w:rPr>
+          <w:lang w:val="en-US"/>
+        </w:rPr>
+      </w:pPr>
+      <w:r>
+        <w:rPr>
+          <w:lang w:val="en-US"/>
+        </w:rPr>
+        <w:t xml:space="preserve">notice that </w:t>
+      </w:r>
+      <w:proofErr w:type="spellStart"/>
+      <w:r>
+        <w:rPr>
+          <w:lang w:val="en-US"/>
+        </w:rPr>
+        <w:t>dist</w:t>
+      </w:r>
+      <w:proofErr w:type="spellEnd"/>
+      <w:r>
+        <w:rPr>
+          <w:lang w:val="en-US"/>
+        </w:rPr>
+        <w:t xml:space="preserve"> folder is created. Now run the project in development server using below steps:</w:t>
+      </w:r>
+    </w:p>
+    <w:p>
+      <w:pPr>
         <w:pStyle w:val="NormalWeb"/>
         <w:shd w:val="clear" w:color="auto" w:fill="FFFFFF"/>
         <w:spacing w:before="0" w:beforeAutospacing="0" w:after="0" w:afterAutospacing="0"/>
@@ -1153,6 +1274,95 @@
     </w:lvl>
   </w:abstractNum>
   <w:abstractNum w:abstractNumId="8" w15:restartNumberingAfterBreak="0">
+    <w:nsid w:val="24C12CAA"/>
+    <w:multiLevelType w:val="hybridMultilevel"/>
+    <w:tmpl w:val="99F4B3F2"/>
+    <w:lvl w:ilvl="0" w:tplc="9DC4CE36">
+      <w:start w:val="1"/>
+      <w:numFmt w:val="decimal"/>
+      <w:lvlText w:val="%1)"/>
+      <w:lvlJc w:val="left"/>
+      <w:pPr>
+        <w:ind w:left="2160" w:hanging="360"/>
+      </w:pPr>
+      <w:rPr>
+        <w:rFonts w:hint="default"/>
+      </w:rPr>
+    </w:lvl>
+    <w:lvl w:ilvl="1" w:tplc="40090019" w:tentative="1">
+      <w:start w:val="1"/>
+      <w:numFmt w:val="lowerLetter"/>
+      <w:lvlText w:val="%2."/>
+      <w:lvlJc w:val="left"/>
+      <w:pPr>
+        <w:ind w:left="2880" w:hanging="360"/>
+      </w:pPr>
+    </w:lvl>
+    <w:lvl w:ilvl="2" w:tplc="4009001B" w:tentative="1">
+      <w:start w:val="1"/>
+      <w:numFmt w:val="lowerRoman"/>
+      <w:lvlText w:val="%3."/>
+      <w:lvlJc w:val="right"/>
+      <w:pPr>
+        <w:ind w:left="3600" w:hanging="180"/>
+      </w:pPr>
+    </w:lvl>
+    <w:lvl w:ilvl="3" w:tplc="4009000F" w:tentative="1">
+      <w:start w:val="1"/>
+      <w:numFmt w:val="decimal"/>
+      <w:lvlText w:val="%4."/>
+      <w:lvlJc w:val="left"/>
+      <w:pPr>
+        <w:ind w:left="4320" w:hanging="360"/>
+      </w:pPr>
+    </w:lvl>
+    <w:lvl w:ilvl="4" w:tplc="40090019" w:tentative="1">
+      <w:start w:val="1"/>
+      <w:numFmt w:val="lowerLetter"/>
+      <w:lvlText w:val="%5."/>
+      <w:lvlJc w:val="left"/>
+      <w:pPr>
+        <w:ind w:left="5040" w:hanging="360"/>
+      </w:pPr>
+    </w:lvl>
+    <w:lvl w:ilvl="5" w:tplc="4009001B" w:tentative="1">
+      <w:start w:val="1"/>
+      <w:numFmt w:val="lowerRoman"/>
+      <w:lvlText w:val="%6."/>
+      <w:lvlJc w:val="right"/>
+      <w:pPr>
+        <w:ind w:left="5760" w:hanging="180"/>
+      </w:pPr>
+    </w:lvl>
+    <w:lvl w:ilvl="6" w:tplc="4009000F" w:tentative="1">
+      <w:start w:val="1"/>
+      <w:numFmt w:val="decimal"/>
+      <w:lvlText w:val="%7."/>
+      <w:lvlJc w:val="left"/>
+      <w:pPr>
+        <w:ind w:left="6480" w:hanging="360"/>
+      </w:pPr>
+    </w:lvl>
+    <w:lvl w:ilvl="7" w:tplc="40090019" w:tentative="1">
+      <w:start w:val="1"/>
+      <w:numFmt w:val="lowerLetter"/>
+      <w:lvlText w:val="%8."/>
+      <w:lvlJc w:val="left"/>
+      <w:pPr>
+        <w:ind w:left="7200" w:hanging="360"/>
+      </w:pPr>
+    </w:lvl>
+    <w:lvl w:ilvl="8" w:tplc="4009001B" w:tentative="1">
+      <w:start w:val="1"/>
+      <w:numFmt w:val="lowerRoman"/>
+      <w:lvlText w:val="%9."/>
+      <w:lvlJc w:val="right"/>
+      <w:pPr>
+        <w:ind w:left="7920" w:hanging="180"/>
+      </w:pPr>
+    </w:lvl>
+  </w:abstractNum>
+  <w:abstractNum w:abstractNumId="9" w15:restartNumberingAfterBreak="0">
     <w:nsid w:val="2C10154E"/>
     <w:multiLevelType w:val="hybridMultilevel"/>
     <w:tmpl w:val="42901030"/>
@@ -1241,7 +1451,7 @@
       </w:pPr>
     </w:lvl>
   </w:abstractNum>
-  <w:abstractNum w:abstractNumId="9" w15:restartNumberingAfterBreak="0">
+  <w:abstractNum w:abstractNumId="10" w15:restartNumberingAfterBreak="0">
     <w:nsid w:val="342E1119"/>
     <w:multiLevelType w:val="hybridMultilevel"/>
     <w:tmpl w:val="D23AA898"/>
@@ -1330,7 +1540,7 @@
       </w:pPr>
     </w:lvl>
   </w:abstractNum>
-  <w:abstractNum w:abstractNumId="10" w15:restartNumberingAfterBreak="0">
+  <w:abstractNum w:abstractNumId="11" w15:restartNumberingAfterBreak="0">
     <w:nsid w:val="35194597"/>
     <w:multiLevelType w:val="hybridMultilevel"/>
     <w:tmpl w:val="1BC6D192"/>
@@ -1419,7 +1629,7 @@
       </w:pPr>
     </w:lvl>
   </w:abstractNum>
-  <w:abstractNum w:abstractNumId="11" w15:restartNumberingAfterBreak="0">
+  <w:abstractNum w:abstractNumId="12" w15:restartNumberingAfterBreak="0">
     <w:nsid w:val="358F0035"/>
     <w:multiLevelType w:val="hybridMultilevel"/>
     <w:tmpl w:val="A9383A82"/>
@@ -1508,7 +1718,7 @@
       </w:pPr>
     </w:lvl>
   </w:abstractNum>
-  <w:abstractNum w:abstractNumId="12" w15:restartNumberingAfterBreak="0">
+  <w:abstractNum w:abstractNumId="13" w15:restartNumberingAfterBreak="0">
     <w:nsid w:val="359606BC"/>
     <w:multiLevelType w:val="hybridMultilevel"/>
     <w:tmpl w:val="53CE9E8C"/>
@@ -1597,7 +1807,7 @@
       </w:pPr>
     </w:lvl>
   </w:abstractNum>
-  <w:abstractNum w:abstractNumId="13" w15:restartNumberingAfterBreak="0">
+  <w:abstractNum w:abstractNumId="14" w15:restartNumberingAfterBreak="0">
     <w:nsid w:val="360D5DB4"/>
     <w:multiLevelType w:val="hybridMultilevel"/>
     <w:tmpl w:val="B3CAB87C"/>
@@ -1686,7 +1896,7 @@
       </w:pPr>
     </w:lvl>
   </w:abstractNum>
-  <w:abstractNum w:abstractNumId="14" w15:restartNumberingAfterBreak="0">
+  <w:abstractNum w:abstractNumId="15" w15:restartNumberingAfterBreak="0">
     <w:nsid w:val="37125E86"/>
     <w:multiLevelType w:val="multilevel"/>
     <w:tmpl w:val="20A23126"/>
@@ -1799,7 +2009,7 @@
       </w:pPr>
     </w:lvl>
   </w:abstractNum>
-  <w:abstractNum w:abstractNumId="15" w15:restartNumberingAfterBreak="0">
+  <w:abstractNum w:abstractNumId="16" w15:restartNumberingAfterBreak="0">
     <w:nsid w:val="37600A67"/>
     <w:multiLevelType w:val="hybridMultilevel"/>
     <w:tmpl w:val="388E2AF6"/>
@@ -1888,7 +2098,7 @@
       </w:pPr>
     </w:lvl>
   </w:abstractNum>
-  <w:abstractNum w:abstractNumId="16" w15:restartNumberingAfterBreak="0">
+  <w:abstractNum w:abstractNumId="17" w15:restartNumberingAfterBreak="0">
     <w:nsid w:val="3DC62776"/>
     <w:multiLevelType w:val="hybridMultilevel"/>
     <w:tmpl w:val="9E301530"/>
@@ -1977,7 +2187,7 @@
       </w:pPr>
     </w:lvl>
   </w:abstractNum>
-  <w:abstractNum w:abstractNumId="17" w15:restartNumberingAfterBreak="0">
+  <w:abstractNum w:abstractNumId="18" w15:restartNumberingAfterBreak="0">
     <w:nsid w:val="3E3C4936"/>
     <w:multiLevelType w:val="multilevel"/>
     <w:tmpl w:val="BE2647B6"/>
@@ -2090,7 +2300,7 @@
       </w:pPr>
     </w:lvl>
   </w:abstractNum>
-  <w:abstractNum w:abstractNumId="18" w15:restartNumberingAfterBreak="0">
+  <w:abstractNum w:abstractNumId="19" w15:restartNumberingAfterBreak="0">
     <w:nsid w:val="405A7B4E"/>
     <w:multiLevelType w:val="hybridMultilevel"/>
     <w:tmpl w:val="91FE389A"/>
@@ -2179,7 +2389,7 @@
       </w:pPr>
     </w:lvl>
   </w:abstractNum>
-  <w:abstractNum w:abstractNumId="19" w15:restartNumberingAfterBreak="0">
+  <w:abstractNum w:abstractNumId="20" w15:restartNumberingAfterBreak="0">
     <w:nsid w:val="46237B52"/>
     <w:multiLevelType w:val="hybridMultilevel"/>
     <w:tmpl w:val="76EA5BCC"/>
@@ -2268,7 +2478,7 @@
       </w:pPr>
     </w:lvl>
   </w:abstractNum>
-  <w:abstractNum w:abstractNumId="20" w15:restartNumberingAfterBreak="0">
+  <w:abstractNum w:abstractNumId="21" w15:restartNumberingAfterBreak="0">
     <w:nsid w:val="4BCE666C"/>
     <w:multiLevelType w:val="hybridMultilevel"/>
     <w:tmpl w:val="C952FD44"/>
@@ -2357,7 +2567,7 @@
       </w:pPr>
     </w:lvl>
   </w:abstractNum>
-  <w:abstractNum w:abstractNumId="21" w15:restartNumberingAfterBreak="0">
+  <w:abstractNum w:abstractNumId="22" w15:restartNumberingAfterBreak="0">
     <w:nsid w:val="4E7E79EA"/>
     <w:multiLevelType w:val="hybridMultilevel"/>
     <w:tmpl w:val="04126DFC"/>
@@ -2446,7 +2656,7 @@
       </w:pPr>
     </w:lvl>
   </w:abstractNum>
-  <w:abstractNum w:abstractNumId="22" w15:restartNumberingAfterBreak="0">
+  <w:abstractNum w:abstractNumId="23" w15:restartNumberingAfterBreak="0">
     <w:nsid w:val="530D5A3F"/>
     <w:multiLevelType w:val="hybridMultilevel"/>
     <w:tmpl w:val="3C1E9402"/>
@@ -2535,7 +2745,7 @@
       </w:pPr>
     </w:lvl>
   </w:abstractNum>
-  <w:abstractNum w:abstractNumId="23" w15:restartNumberingAfterBreak="0">
+  <w:abstractNum w:abstractNumId="24" w15:restartNumberingAfterBreak="0">
     <w:nsid w:val="535102EB"/>
     <w:multiLevelType w:val="hybridMultilevel"/>
     <w:tmpl w:val="087CF358"/>
@@ -2624,7 +2834,7 @@
       </w:pPr>
     </w:lvl>
   </w:abstractNum>
-  <w:abstractNum w:abstractNumId="24" w15:restartNumberingAfterBreak="0">
+  <w:abstractNum w:abstractNumId="25" w15:restartNumberingAfterBreak="0">
     <w:nsid w:val="618A35A3"/>
     <w:multiLevelType w:val="multilevel"/>
     <w:tmpl w:val="CF322904"/>
@@ -2737,7 +2947,7 @@
       </w:pPr>
     </w:lvl>
   </w:abstractNum>
-  <w:abstractNum w:abstractNumId="25" w15:restartNumberingAfterBreak="0">
+  <w:abstractNum w:abstractNumId="26" w15:restartNumberingAfterBreak="0">
     <w:nsid w:val="6932664D"/>
     <w:multiLevelType w:val="hybridMultilevel"/>
     <w:tmpl w:val="B508AABC"/>
@@ -2826,7 +3036,7 @@
       </w:pPr>
     </w:lvl>
   </w:abstractNum>
-  <w:abstractNum w:abstractNumId="26" w15:restartNumberingAfterBreak="0">
+  <w:abstractNum w:abstractNumId="27" w15:restartNumberingAfterBreak="0">
     <w:nsid w:val="69FE0868"/>
     <w:multiLevelType w:val="hybridMultilevel"/>
     <w:tmpl w:val="DB4A4D7A"/>
@@ -2915,7 +3125,7 @@
       </w:pPr>
     </w:lvl>
   </w:abstractNum>
-  <w:abstractNum w:abstractNumId="27" w15:restartNumberingAfterBreak="0">
+  <w:abstractNum w:abstractNumId="28" w15:restartNumberingAfterBreak="0">
     <w:nsid w:val="6AC26795"/>
     <w:multiLevelType w:val="hybridMultilevel"/>
     <w:tmpl w:val="79B229E2"/>
@@ -3004,7 +3214,7 @@
       </w:pPr>
     </w:lvl>
   </w:abstractNum>
-  <w:abstractNum w:abstractNumId="28" w15:restartNumberingAfterBreak="0">
+  <w:abstractNum w:abstractNumId="29" w15:restartNumberingAfterBreak="0">
     <w:nsid w:val="6B130488"/>
     <w:multiLevelType w:val="hybridMultilevel"/>
     <w:tmpl w:val="6E2607C4"/>
@@ -3093,7 +3303,7 @@
       </w:pPr>
     </w:lvl>
   </w:abstractNum>
-  <w:abstractNum w:abstractNumId="29" w15:restartNumberingAfterBreak="0">
+  <w:abstractNum w:abstractNumId="30" w15:restartNumberingAfterBreak="0">
     <w:nsid w:val="6BDB75D5"/>
     <w:multiLevelType w:val="hybridMultilevel"/>
     <w:tmpl w:val="E9D652E2"/>
@@ -3205,7 +3415,7 @@
       </w:rPr>
     </w:lvl>
   </w:abstractNum>
-  <w:abstractNum w:abstractNumId="30" w15:restartNumberingAfterBreak="0">
+  <w:abstractNum w:abstractNumId="31" w15:restartNumberingAfterBreak="0">
     <w:nsid w:val="6CDE4C63"/>
     <w:multiLevelType w:val="hybridMultilevel"/>
     <w:tmpl w:val="8F120D94"/>
@@ -3294,7 +3504,7 @@
       </w:pPr>
     </w:lvl>
   </w:abstractNum>
-  <w:abstractNum w:abstractNumId="31" w15:restartNumberingAfterBreak="0">
+  <w:abstractNum w:abstractNumId="32" w15:restartNumberingAfterBreak="0">
     <w:nsid w:val="6FAC7619"/>
     <w:multiLevelType w:val="hybridMultilevel"/>
     <w:tmpl w:val="1A06DFB2"/>
@@ -3383,7 +3593,7 @@
       </w:pPr>
     </w:lvl>
   </w:abstractNum>
-  <w:abstractNum w:abstractNumId="32" w15:restartNumberingAfterBreak="0">
+  <w:abstractNum w:abstractNumId="33" w15:restartNumberingAfterBreak="0">
     <w:nsid w:val="725579B8"/>
     <w:multiLevelType w:val="multilevel"/>
     <w:tmpl w:val="D05A95B8"/>
@@ -3496,7 +3706,7 @@
       </w:pPr>
     </w:lvl>
   </w:abstractNum>
-  <w:abstractNum w:abstractNumId="33" w15:restartNumberingAfterBreak="0">
+  <w:abstractNum w:abstractNumId="34" w15:restartNumberingAfterBreak="0">
     <w:nsid w:val="7BAA7432"/>
     <w:multiLevelType w:val="hybridMultilevel"/>
     <w:tmpl w:val="0662581A"/>
@@ -3585,7 +3795,7 @@
       </w:pPr>
     </w:lvl>
   </w:abstractNum>
-  <w:abstractNum w:abstractNumId="34" w15:restartNumberingAfterBreak="0">
+  <w:abstractNum w:abstractNumId="35" w15:restartNumberingAfterBreak="0">
     <w:nsid w:val="7C093197"/>
     <w:multiLevelType w:val="multilevel"/>
     <w:tmpl w:val="3BD6E212"/>
@@ -3698,7 +3908,7 @@
       </w:pPr>
     </w:lvl>
   </w:abstractNum>
-  <w:abstractNum w:abstractNumId="35" w15:restartNumberingAfterBreak="0">
+  <w:abstractNum w:abstractNumId="36" w15:restartNumberingAfterBreak="0">
     <w:nsid w:val="7DCD75C8"/>
     <w:multiLevelType w:val="hybridMultilevel"/>
     <w:tmpl w:val="B07ACF0C"/>
@@ -3788,55 +3998,55 @@
     </w:lvl>
   </w:abstractNum>
   <w:num w:numId="1">
-    <w:abstractNumId w:val="8"/>
+    <w:abstractNumId w:val="9"/>
   </w:num>
   <w:num w:numId="2">
-    <w:abstractNumId w:val="23"/>
+    <w:abstractNumId w:val="24"/>
   </w:num>
   <w:num w:numId="3">
-    <w:abstractNumId w:val="21"/>
+    <w:abstractNumId w:val="22"/>
   </w:num>
   <w:num w:numId="4">
-    <w:abstractNumId w:val="25"/>
+    <w:abstractNumId w:val="26"/>
   </w:num>
   <w:num w:numId="5">
-    <w:abstractNumId w:val="9"/>
+    <w:abstractNumId w:val="10"/>
   </w:num>
   <w:num w:numId="6">
-    <w:abstractNumId w:val="30"/>
+    <w:abstractNumId w:val="31"/>
   </w:num>
   <w:num w:numId="7">
-    <w:abstractNumId w:val="15"/>
+    <w:abstractNumId w:val="16"/>
   </w:num>
   <w:num w:numId="8">
-    <w:abstractNumId w:val="31"/>
+    <w:abstractNumId w:val="32"/>
   </w:num>
   <w:num w:numId="9">
-    <w:abstractNumId w:val="16"/>
+    <w:abstractNumId w:val="17"/>
   </w:num>
   <w:num w:numId="10">
     <w:abstractNumId w:val="5"/>
   </w:num>
   <w:num w:numId="11">
+    <w:abstractNumId w:val="34"/>
+  </w:num>
+  <w:num w:numId="12">
+    <w:abstractNumId w:val="29"/>
+  </w:num>
+  <w:num w:numId="13">
+    <w:abstractNumId w:val="18"/>
+  </w:num>
+  <w:num w:numId="14">
+    <w:abstractNumId w:val="25"/>
+  </w:num>
+  <w:num w:numId="15">
     <w:abstractNumId w:val="33"/>
   </w:num>
-  <w:num w:numId="12">
-    <w:abstractNumId w:val="28"/>
-  </w:num>
-  <w:num w:numId="13">
-    <w:abstractNumId w:val="17"/>
-  </w:num>
-  <w:num w:numId="14">
-    <w:abstractNumId w:val="24"/>
-  </w:num>
-  <w:num w:numId="15">
-    <w:abstractNumId w:val="32"/>
-  </w:num>
   <w:num w:numId="16">
-    <w:abstractNumId w:val="14"/>
+    <w:abstractNumId w:val="15"/>
   </w:num>
   <w:num w:numId="17">
-    <w:abstractNumId w:val="34"/>
+    <w:abstractNumId w:val="35"/>
   </w:num>
   <w:num w:numId="18">
     <w:abstractNumId w:val="1"/>
@@ -3845,40 +4055,40 @@
     <w:abstractNumId w:val="4"/>
   </w:num>
   <w:num w:numId="20">
-    <w:abstractNumId w:val="18"/>
+    <w:abstractNumId w:val="19"/>
   </w:num>
   <w:num w:numId="21">
-    <w:abstractNumId w:val="26"/>
+    <w:abstractNumId w:val="27"/>
   </w:num>
   <w:num w:numId="22">
     <w:abstractNumId w:val="3"/>
   </w:num>
   <w:num w:numId="23">
-    <w:abstractNumId w:val="29"/>
+    <w:abstractNumId w:val="30"/>
   </w:num>
   <w:num w:numId="24">
-    <w:abstractNumId w:val="27"/>
+    <w:abstractNumId w:val="28"/>
   </w:num>
   <w:num w:numId="25">
-    <w:abstractNumId w:val="10"/>
+    <w:abstractNumId w:val="11"/>
   </w:num>
   <w:num w:numId="26">
-    <w:abstractNumId w:val="35"/>
+    <w:abstractNumId w:val="36"/>
   </w:num>
   <w:num w:numId="27">
     <w:abstractNumId w:val="7"/>
   </w:num>
   <w:num w:numId="28">
-    <w:abstractNumId w:val="12"/>
+    <w:abstractNumId w:val="13"/>
   </w:num>
   <w:num w:numId="29">
-    <w:abstractNumId w:val="22"/>
+    <w:abstractNumId w:val="23"/>
   </w:num>
   <w:num w:numId="30">
-    <w:abstractNumId w:val="13"/>
+    <w:abstractNumId w:val="14"/>
   </w:num>
   <w:num w:numId="31">
-    <w:abstractNumId w:val="20"/>
+    <w:abstractNumId w:val="21"/>
   </w:num>
   <w:num w:numId="32">
     <w:abstractNumId w:val="0"/>
@@ -3887,13 +4097,16 @@
     <w:abstractNumId w:val="2"/>
   </w:num>
   <w:num w:numId="34">
-    <w:abstractNumId w:val="19"/>
+    <w:abstractNumId w:val="20"/>
   </w:num>
   <w:num w:numId="35">
-    <w:abstractNumId w:val="11"/>
+    <w:abstractNumId w:val="12"/>
   </w:num>
   <w:num w:numId="36">
     <w:abstractNumId w:val="6"/>
+  </w:num>
+  <w:num w:numId="37">
+    <w:abstractNumId w:val="8"/>
   </w:num>
   <w:numIdMacAtCleanup w:val="3"/>
 </w:numbering>
